--- a/SYSC4XXX/SYSC4001/Assignment1/Results_and_Design_Goals.docx
+++ b/SYSC4XXX/SYSC4001/Assignment1/Results_and_Design_Goals.docx
@@ -33,23 +33,7 @@
           <w:sz w:val="26"/>
           <w:szCs w:val="26"/>
         </w:rPr>
-        <w:t>While the expected results have also been placed in the “</w:t>
-      </w:r>
-      <w:proofErr w:type="spellStart"/>
-      <w:r>
-        <w:rPr>
-          <w:sz w:val="26"/>
-          <w:szCs w:val="26"/>
-        </w:rPr>
-        <w:t>test_case_constants.h</w:t>
-      </w:r>
-      <w:proofErr w:type="spellEnd"/>
-      <w:r>
-        <w:rPr>
-          <w:sz w:val="26"/>
-          <w:szCs w:val="26"/>
-        </w:rPr>
-        <w:t xml:space="preserve">” file, I have also put </w:t>
+        <w:t xml:space="preserve">While the expected results have also been placed in the “test_case_constants.h” file, I have also put </w:t>
       </w:r>
       <w:r>
         <w:rPr>
@@ -79,7 +63,42 @@
           <w:sz w:val="26"/>
           <w:szCs w:val="26"/>
         </w:rPr>
-        <w:t>The time taken to run my program is slower than the time needed for single threaded calculators to finish, which is likely due to the overhead associated with creating new processes, the blocking of the earlier children instead of allowing each one to start when created, significant numbers of function calls, as well as the extra steps used to load the matrices into the shared memory.</w:t>
+        <w:t>The time taken to run my program is slower</w:t>
+      </w:r>
+      <w:r>
+        <w:rPr>
+          <w:sz w:val="26"/>
+          <w:szCs w:val="26"/>
+        </w:rPr>
+        <w:t xml:space="preserve"> (even on my dual cored test machine)</w:t>
+      </w:r>
+      <w:r>
+        <w:rPr>
+          <w:sz w:val="26"/>
+          <w:szCs w:val="26"/>
+        </w:rPr>
+        <w:t xml:space="preserve"> than the time needed for single threaded calculators to finish, which is likely due to the overhead associated with creating new processes, the blocking of the earlier children instead of allowing each one to start when created, significant numbers of function calls, as well as the extra steps used to </w:t>
+      </w:r>
+      <w:r>
+        <w:rPr>
+          <w:sz w:val="26"/>
+          <w:szCs w:val="26"/>
+        </w:rPr>
+        <w:t>read and write</w:t>
+      </w:r>
+      <w:r>
+        <w:rPr>
+          <w:sz w:val="26"/>
+          <w:szCs w:val="26"/>
+        </w:rPr>
+        <w:t xml:space="preserve"> the matrices into the shared memory.</w:t>
+      </w:r>
+      <w:r>
+        <w:rPr>
+          <w:sz w:val="26"/>
+          <w:szCs w:val="26"/>
+        </w:rPr>
+        <w:t xml:space="preserve"> </w:t>
       </w:r>
     </w:p>
     <w:tbl>
@@ -125,7 +144,23 @@
                 <w:sz w:val="28"/>
                 <w:szCs w:val="28"/>
               </w:rPr>
-              <w:t>Provided test case (MN)</w:t>
+              <w:t>Provided test case (</w:t>
+            </w:r>
+            <w:r>
+              <w:rPr>
+                <w:rFonts w:ascii="Times New Roman" w:hAnsi="Times New Roman" w:cs="Times New Roman"/>
+                <w:sz w:val="28"/>
+                <w:szCs w:val="28"/>
+              </w:rPr>
+              <w:t>MN</w:t>
+            </w:r>
+            <w:r>
+              <w:rPr>
+                <w:rFonts w:asciiTheme="minorEastAsia" w:hAnsiTheme="minorEastAsia"/>
+                <w:sz w:val="28"/>
+                <w:szCs w:val="28"/>
+              </w:rPr>
+              <w:t>)</w:t>
             </w:r>
           </w:p>
         </w:tc>
@@ -1479,25 +1514,23 @@
           <w:sz w:val="26"/>
           <w:szCs w:val="26"/>
         </w:rPr>
-        <w:t>in “</w:t>
-      </w:r>
-      <w:proofErr w:type="spellStart"/>
+        <w:t xml:space="preserve">in “row_calc.c”, and matrices are treated as variables and passed by reference. </w:t>
+      </w:r>
       <w:r>
         <w:rPr>
           <w:rFonts w:cstheme="minorHAnsi"/>
           <w:sz w:val="26"/>
           <w:szCs w:val="26"/>
         </w:rPr>
-        <w:t>row_calc.c</w:t>
-      </w:r>
-      <w:proofErr w:type="spellEnd"/>
+        <w:t>Th</w:t>
+      </w:r>
       <w:r>
         <w:rPr>
           <w:rFonts w:cstheme="minorHAnsi"/>
           <w:sz w:val="26"/>
           <w:szCs w:val="26"/>
         </w:rPr>
-        <w:t xml:space="preserve">”, and matrices are treated as variables and passed by reference. </w:t>
+        <w:t>ese two design choices</w:t>
       </w:r>
       <w:r>
         <w:rPr>
@@ -1505,39 +1538,7 @@
           <w:sz w:val="26"/>
           <w:szCs w:val="26"/>
         </w:rPr>
-        <w:t>Th</w:t>
-      </w:r>
-      <w:r>
-        <w:rPr>
-          <w:rFonts w:cstheme="minorHAnsi"/>
-          <w:sz w:val="26"/>
-          <w:szCs w:val="26"/>
-        </w:rPr>
-        <w:t>ese two design choices</w:t>
-      </w:r>
-      <w:r>
-        <w:rPr>
-          <w:rFonts w:cstheme="minorHAnsi"/>
-          <w:sz w:val="26"/>
-          <w:szCs w:val="26"/>
-        </w:rPr>
         <w:t xml:space="preserve"> likely made my program more convoluted and </w:t>
-      </w:r>
-      <w:r>
-        <w:rPr>
-          <w:rFonts w:cstheme="minorHAnsi"/>
-          <w:sz w:val="26"/>
-          <w:szCs w:val="26"/>
-        </w:rPr>
-        <w:t>likely</w:t>
-      </w:r>
-      <w:r>
-        <w:rPr>
-          <w:rFonts w:cstheme="minorHAnsi"/>
-          <w:sz w:val="26"/>
-          <w:szCs w:val="26"/>
-        </w:rPr>
-        <w:t xml:space="preserve"> </w:t>
       </w:r>
       <w:r>
         <w:rPr>
@@ -1984,6 +1985,7 @@
   <w:style w:type="character" w:default="1" w:styleId="DefaultParagraphFont">
     <w:name w:val="Default Paragraph Font"/>
     <w:uiPriority w:val="1"/>
+    <w:semiHidden/>
     <w:unhideWhenUsed/>
   </w:style>
   <w:style w:type="table" w:default="1" w:styleId="TableNormal">
